--- a/03 - Programmieren/06-Hindernis-Erkennung.docx
+++ b/03 - Programmieren/06-Hindernis-Erkennung.docx
@@ -1,6 +1,6 @@
 
 <file path=word/document.xml><?xml version="1.0" encoding="utf-8"?>
-<w:document xmlns:wpc="http://schemas.microsoft.com/office/word/2010/wordprocessingCanvas" xmlns:cx="http://schemas.microsoft.com/office/drawing/2014/chartex" xmlns:cx1="http://schemas.microsoft.com/office/drawing/2015/9/8/chartex" xmlns:cx2="http://schemas.microsoft.com/office/drawing/2015/10/21/chartex" xmlns:cx3="http://schemas.microsoft.com/office/drawing/2016/5/9/chartex" xmlns:cx4="http://schemas.microsoft.com/office/drawing/2016/5/10/chartex" xmlns:cx5="http://schemas.microsoft.com/office/drawing/2016/5/11/chartex" xmlns:cx6="http://schemas.microsoft.com/office/drawing/2016/5/12/chartex" xmlns:cx7="http://schemas.microsoft.com/office/drawing/2016/5/13/chartex" xmlns:cx8="http://schemas.microsoft.com/office/drawing/2016/5/14/chartex" xmlns:mc="http://schemas.openxmlformats.org/markup-compatibility/2006" xmlns:aink="http://schemas.microsoft.com/office/drawing/2016/ink" xmlns:am3d="http://schemas.microsoft.com/office/drawing/2017/model3d" xmlns:o="urn:schemas-microsoft-com:office:office" xmlns:oel="http://schemas.microsoft.com/office/2019/extlst" xmlns:r="http://schemas.openxmlformats.org/officeDocument/2006/relationships" xmlns:m="http://schemas.openxmlformats.org/officeDocument/2006/math" xmlns:v="urn:schemas-microsoft-com:vml" xmlns:wp14="http://schemas.microsoft.com/office/word/2010/wordprocessingDrawing" xmlns:wp="http://schemas.openxmlformats.org/drawingml/2006/wordprocessingDrawing" xmlns:w10="urn:schemas-microsoft-com:office:word" xmlns:w="http://schemas.openxmlformats.org/wordprocessingml/2006/main" xmlns:w14="http://schemas.microsoft.com/office/word/2010/wordml" xmlns:w15="http://schemas.microsoft.com/office/word/2012/wordml" xmlns:w16cex="http://schemas.microsoft.com/office/word/2018/wordml/cex" xmlns:w16cid="http://schemas.microsoft.com/office/word/2016/wordml/cid" xmlns:w16="http://schemas.microsoft.com/office/word/2018/wordml" xmlns:w16du="http://schemas.microsoft.com/office/word/2023/wordml/word16du" xmlns:w16sdtdh="http://schemas.microsoft.com/office/word/2020/wordml/sdtdatahash" xmlns:w16se="http://schemas.microsoft.com/office/word/2015/wordml/symex" xmlns:wpg="http://schemas.microsoft.com/office/word/2010/wordprocessingGroup" xmlns:wpi="http://schemas.microsoft.com/office/word/2010/wordprocessingInk" xmlns:wne="http://schemas.microsoft.com/office/word/2006/wordml" xmlns:wps="http://schemas.microsoft.com/office/word/2010/wordprocessingShape" mc:Ignorable="w14 w15 w16se w16cid w16 w16cex w16sdtdh w16du wp14">
+<w:document xmlns:wpc="http://schemas.microsoft.com/office/word/2010/wordprocessingCanvas" xmlns:cx="http://schemas.microsoft.com/office/drawing/2014/chartex" xmlns:cx1="http://schemas.microsoft.com/office/drawing/2015/9/8/chartex" xmlns:cx2="http://schemas.microsoft.com/office/drawing/2015/10/21/chartex" xmlns:cx3="http://schemas.microsoft.com/office/drawing/2016/5/9/chartex" xmlns:cx4="http://schemas.microsoft.com/office/drawing/2016/5/10/chartex" xmlns:cx5="http://schemas.microsoft.com/office/drawing/2016/5/11/chartex" xmlns:cx6="http://schemas.microsoft.com/office/drawing/2016/5/12/chartex" xmlns:cx7="http://schemas.microsoft.com/office/drawing/2016/5/13/chartex" xmlns:cx8="http://schemas.microsoft.com/office/drawing/2016/5/14/chartex" xmlns:mc="http://schemas.openxmlformats.org/markup-compatibility/2006" xmlns:aink="http://schemas.microsoft.com/office/drawing/2016/ink" xmlns:am3d="http://schemas.microsoft.com/office/drawing/2017/model3d" xmlns:o="urn:schemas-microsoft-com:office:office" xmlns:oel="http://schemas.microsoft.com/office/2019/extlst" xmlns:r="http://schemas.openxmlformats.org/officeDocument/2006/relationships" xmlns:m="http://schemas.openxmlformats.org/officeDocument/2006/math" xmlns:v="urn:schemas-microsoft-com:vml" xmlns:wp14="http://schemas.microsoft.com/office/word/2010/wordprocessingDrawing" xmlns:wp="http://schemas.openxmlformats.org/drawingml/2006/wordprocessingDrawing" xmlns:w10="urn:schemas-microsoft-com:office:word" xmlns:w="http://schemas.openxmlformats.org/wordprocessingml/2006/main" xmlns:w14="http://schemas.microsoft.com/office/word/2010/wordml" xmlns:w15="http://schemas.microsoft.com/office/word/2012/wordml" xmlns:w16cex="http://schemas.microsoft.com/office/word/2018/wordml/cex" xmlns:w16cid="http://schemas.microsoft.com/office/word/2016/wordml/cid" xmlns:w16="http://schemas.microsoft.com/office/word/2018/wordml" xmlns:w16du="http://schemas.microsoft.com/office/word/2023/wordml/word16du" xmlns:w16sdtdh="http://schemas.microsoft.com/office/word/2020/wordml/sdtdatahash" xmlns:w16sdtfl="http://schemas.microsoft.com/office/word/2024/wordml/sdtformatlock" xmlns:w16se="http://schemas.microsoft.com/office/word/2015/wordml/symex" xmlns:wpg="http://schemas.microsoft.com/office/word/2010/wordprocessingGroup" xmlns:wpi="http://schemas.microsoft.com/office/word/2010/wordprocessingInk" xmlns:wne="http://schemas.microsoft.com/office/word/2006/wordml" xmlns:wps="http://schemas.microsoft.com/office/word/2010/wordprocessingShape" mc:Ignorable="w14 w15 w16se w16cid w16 w16cex w16sdtdh w16sdtfl w16du wp14">
   <w:body>
     <w:p>
       <w:pPr>
@@ -49,7 +49,49 @@
         <w:rPr>
           <w:rFonts w:asciiTheme="majorHAnsi" w:hAnsiTheme="majorHAnsi" w:cstheme="majorHAnsi"/>
         </w:rPr>
-        <w:t>Version 1, 06.01.2022</w:t>
+        <w:t>Version 1</w:t>
+      </w:r>
+      <w:r>
+        <w:rPr>
+          <w:rFonts w:asciiTheme="majorHAnsi" w:hAnsiTheme="majorHAnsi" w:cstheme="majorHAnsi"/>
+        </w:rPr>
+        <w:t>.2</w:t>
+      </w:r>
+      <w:r>
+        <w:rPr>
+          <w:rFonts w:asciiTheme="majorHAnsi" w:hAnsiTheme="majorHAnsi" w:cstheme="majorHAnsi"/>
+        </w:rPr>
+        <w:t xml:space="preserve">, </w:t>
+      </w:r>
+      <w:r>
+        <w:rPr>
+          <w:rFonts w:asciiTheme="majorHAnsi" w:hAnsiTheme="majorHAnsi" w:cstheme="majorHAnsi"/>
+        </w:rPr>
+        <w:t>10</w:t>
+      </w:r>
+      <w:r>
+        <w:rPr>
+          <w:rFonts w:asciiTheme="majorHAnsi" w:hAnsiTheme="majorHAnsi" w:cstheme="majorHAnsi"/>
+        </w:rPr>
+        <w:t>.0</w:t>
+      </w:r>
+      <w:r>
+        <w:rPr>
+          <w:rFonts w:asciiTheme="majorHAnsi" w:hAnsiTheme="majorHAnsi" w:cstheme="majorHAnsi"/>
+        </w:rPr>
+        <w:t>2</w:t>
+      </w:r>
+      <w:r>
+        <w:rPr>
+          <w:rFonts w:asciiTheme="majorHAnsi" w:hAnsiTheme="majorHAnsi" w:cstheme="majorHAnsi"/>
+        </w:rPr>
+        <w:t>.202</w:t>
+      </w:r>
+      <w:r>
+        <w:rPr>
+          <w:rFonts w:asciiTheme="majorHAnsi" w:hAnsiTheme="majorHAnsi" w:cstheme="majorHAnsi"/>
+        </w:rPr>
+        <w:t>5</w:t>
       </w:r>
     </w:p>
     <w:p>
@@ -88,6 +130,7 @@
           <w:lang w:val="en-GB"/>
         </w:rPr>
       </w:pPr>
+      <w:proofErr w:type="spellStart"/>
       <w:r>
         <w:rPr>
           <w:rFonts w:ascii="Courier New" w:hAnsi="Courier New" w:cs="Courier New"/>
@@ -95,8 +138,9 @@
           <w:szCs w:val="20"/>
           <w:lang w:val="en-GB"/>
         </w:rPr>
-        <w:t>digitalWrite(</w:t>
-      </w:r>
+        <w:t>digitalWrite</w:t>
+      </w:r>
+      <w:proofErr w:type="spellEnd"/>
       <w:r>
         <w:rPr>
           <w:rFonts w:ascii="Courier New" w:hAnsi="Courier New" w:cs="Courier New"/>
@@ -104,6 +148,15 @@
           <w:szCs w:val="20"/>
           <w:lang w:val="en-GB"/>
         </w:rPr>
+        <w:t>(</w:t>
+      </w:r>
+      <w:r>
+        <w:rPr>
+          <w:rFonts w:ascii="Courier New" w:hAnsi="Courier New" w:cs="Courier New"/>
+          <w:sz w:val="20"/>
+          <w:szCs w:val="20"/>
+          <w:lang w:val="en-GB"/>
+        </w:rPr>
         <w:t>&lt;</w:t>
       </w:r>
       <w:r>
@@ -131,8 +184,19 @@
           <w:szCs w:val="20"/>
           <w:lang w:val="en-GB"/>
         </w:rPr>
-        <w:t>, HIGH);</w:t>
-      </w:r>
+        <w:t>, HIGH</w:t>
+      </w:r>
+      <w:proofErr w:type="gramStart"/>
+      <w:r>
+        <w:rPr>
+          <w:rFonts w:ascii="Courier New" w:hAnsi="Courier New" w:cs="Courier New"/>
+          <w:sz w:val="20"/>
+          <w:szCs w:val="20"/>
+          <w:lang w:val="en-GB"/>
+        </w:rPr>
+        <w:t>);</w:t>
+      </w:r>
+      <w:proofErr w:type="gramEnd"/>
     </w:p>
     <w:p>
       <w:pPr>
@@ -144,6 +208,8 @@
           <w:lang w:val="en-GB"/>
         </w:rPr>
       </w:pPr>
+      <w:proofErr w:type="spellStart"/>
+      <w:proofErr w:type="gramStart"/>
       <w:r>
         <w:rPr>
           <w:rFonts w:ascii="Courier New" w:hAnsi="Courier New" w:cs="Courier New"/>
@@ -151,7 +217,27 @@
           <w:szCs w:val="20"/>
           <w:lang w:val="en-GB"/>
         </w:rPr>
-        <w:t>delayMicroseconds(10);</w:t>
+        <w:t>delayMicroseconds</w:t>
+      </w:r>
+      <w:proofErr w:type="spellEnd"/>
+      <w:r>
+        <w:rPr>
+          <w:rFonts w:ascii="Courier New" w:hAnsi="Courier New" w:cs="Courier New"/>
+          <w:sz w:val="20"/>
+          <w:szCs w:val="20"/>
+          <w:lang w:val="en-GB"/>
+        </w:rPr>
+        <w:t>(</w:t>
+      </w:r>
+      <w:proofErr w:type="gramEnd"/>
+      <w:r>
+        <w:rPr>
+          <w:rFonts w:ascii="Courier New" w:hAnsi="Courier New" w:cs="Courier New"/>
+          <w:sz w:val="20"/>
+          <w:szCs w:val="20"/>
+          <w:lang w:val="en-GB"/>
+        </w:rPr>
+        <w:t>10);</w:t>
       </w:r>
     </w:p>
     <w:p>
@@ -164,6 +250,7 @@
           <w:lang w:val="en-US"/>
         </w:rPr>
       </w:pPr>
+      <w:proofErr w:type="spellStart"/>
       <w:r>
         <w:rPr>
           <w:rFonts w:ascii="Courier New" w:hAnsi="Courier New" w:cs="Courier New"/>
@@ -171,8 +258,9 @@
           <w:szCs w:val="20"/>
           <w:lang w:val="en-US"/>
         </w:rPr>
-        <w:t>digitalWrite(</w:t>
-      </w:r>
+        <w:t>digitalWrite</w:t>
+      </w:r>
+      <w:proofErr w:type="spellEnd"/>
       <w:r>
         <w:rPr>
           <w:rFonts w:ascii="Courier New" w:hAnsi="Courier New" w:cs="Courier New"/>
@@ -180,6 +268,15 @@
           <w:szCs w:val="20"/>
           <w:lang w:val="en-US"/>
         </w:rPr>
+        <w:t>(</w:t>
+      </w:r>
+      <w:r>
+        <w:rPr>
+          <w:rFonts w:ascii="Courier New" w:hAnsi="Courier New" w:cs="Courier New"/>
+          <w:sz w:val="20"/>
+          <w:szCs w:val="20"/>
+          <w:lang w:val="en-US"/>
+        </w:rPr>
         <w:t>&lt;</w:t>
       </w:r>
       <w:r>
@@ -207,8 +304,19 @@
           <w:szCs w:val="20"/>
           <w:lang w:val="en-US"/>
         </w:rPr>
-        <w:t>, LOW);</w:t>
-      </w:r>
+        <w:t>, LOW</w:t>
+      </w:r>
+      <w:proofErr w:type="gramStart"/>
+      <w:r>
+        <w:rPr>
+          <w:rFonts w:ascii="Courier New" w:hAnsi="Courier New" w:cs="Courier New"/>
+          <w:sz w:val="20"/>
+          <w:szCs w:val="20"/>
+          <w:lang w:val="en-US"/>
+        </w:rPr>
+        <w:t>);</w:t>
+      </w:r>
+      <w:proofErr w:type="gramEnd"/>
     </w:p>
     <w:p>
       <w:pPr>
@@ -227,8 +335,10 @@
           <w:szCs w:val="20"/>
           <w:lang w:val="en-US"/>
         </w:rPr>
-        <w:t>Time = pulsIn(</w:t>
-      </w:r>
+        <w:t xml:space="preserve">Time = </w:t>
+      </w:r>
+      <w:proofErr w:type="spellStart"/>
+      <w:proofErr w:type="gramStart"/>
       <w:r>
         <w:rPr>
           <w:rFonts w:ascii="Courier New" w:hAnsi="Courier New" w:cs="Courier New"/>
@@ -236,6 +346,44 @@
           <w:szCs w:val="20"/>
           <w:lang w:val="en-US"/>
         </w:rPr>
+        <w:t>puls</w:t>
+      </w:r>
+      <w:r>
+        <w:rPr>
+          <w:rFonts w:ascii="Courier New" w:hAnsi="Courier New" w:cs="Courier New"/>
+          <w:sz w:val="20"/>
+          <w:szCs w:val="20"/>
+          <w:lang w:val="en-US"/>
+        </w:rPr>
+        <w:t>e</w:t>
+      </w:r>
+      <w:r>
+        <w:rPr>
+          <w:rFonts w:ascii="Courier New" w:hAnsi="Courier New" w:cs="Courier New"/>
+          <w:sz w:val="20"/>
+          <w:szCs w:val="20"/>
+          <w:lang w:val="en-US"/>
+        </w:rPr>
+        <w:t>In</w:t>
+      </w:r>
+      <w:proofErr w:type="spellEnd"/>
+      <w:r>
+        <w:rPr>
+          <w:rFonts w:ascii="Courier New" w:hAnsi="Courier New" w:cs="Courier New"/>
+          <w:sz w:val="20"/>
+          <w:szCs w:val="20"/>
+          <w:lang w:val="en-US"/>
+        </w:rPr>
+        <w:t>(</w:t>
+      </w:r>
+      <w:proofErr w:type="gramEnd"/>
+      <w:r>
+        <w:rPr>
+          <w:rFonts w:ascii="Courier New" w:hAnsi="Courier New" w:cs="Courier New"/>
+          <w:sz w:val="20"/>
+          <w:szCs w:val="20"/>
+          <w:lang w:val="en-US"/>
+        </w:rPr>
         <w:t>DISTANCEECHO, HIGH); // R</w:t>
       </w:r>
       <w:r>
@@ -253,44 +401,77 @@
         <w:ind w:left="1416"/>
         <w:rPr>
           <w:rFonts w:cstheme="minorHAnsi"/>
-          <w:lang w:val="en-US"/>
-        </w:rPr>
-      </w:pPr>
-      <w:r>
-        <w:rPr>
-          <w:rFonts w:ascii="Courier New" w:hAnsi="Courier New" w:cs="Courier New"/>
-          <w:sz w:val="20"/>
-          <w:szCs w:val="20"/>
-          <w:lang w:val="en-US"/>
-        </w:rPr>
-        <w:t xml:space="preserve">Distance = </w:t>
-      </w:r>
-      <w:r>
-        <w:rPr>
-          <w:rFonts w:ascii="Courier New" w:hAnsi="Courier New" w:cs="Courier New"/>
-          <w:sz w:val="20"/>
-          <w:szCs w:val="20"/>
-          <w:lang w:val="en-US"/>
-        </w:rPr>
-        <w:t>(Time/2)*0,03432;</w:t>
-      </w:r>
-      <w:r>
-        <w:rPr>
-          <w:rFonts w:ascii="Courier New" w:hAnsi="Courier New" w:cs="Courier New"/>
-          <w:sz w:val="20"/>
-          <w:szCs w:val="20"/>
-          <w:lang w:val="en-US"/>
-        </w:rPr>
-        <w:t xml:space="preserve"> // Distance in c</w:t>
-      </w:r>
-      <w:r>
-        <w:rPr>
-          <w:rFonts w:ascii="Courier New" w:hAnsi="Courier New" w:cs="Courier New"/>
-          <w:sz w:val="20"/>
-          <w:szCs w:val="20"/>
-          <w:lang w:val="en-US"/>
-        </w:rPr>
-        <w:t>m</w:t>
+        </w:rPr>
+      </w:pPr>
+      <w:proofErr w:type="spellStart"/>
+      <w:r>
+        <w:rPr>
+          <w:rFonts w:ascii="Courier New" w:hAnsi="Courier New" w:cs="Courier New"/>
+          <w:sz w:val="20"/>
+          <w:szCs w:val="20"/>
+        </w:rPr>
+        <w:t>Distance</w:t>
+      </w:r>
+      <w:proofErr w:type="spellEnd"/>
+      <w:r>
+        <w:rPr>
+          <w:rFonts w:ascii="Courier New" w:hAnsi="Courier New" w:cs="Courier New"/>
+          <w:sz w:val="20"/>
+          <w:szCs w:val="20"/>
+        </w:rPr>
+        <w:t xml:space="preserve"> = </w:t>
+      </w:r>
+      <w:r>
+        <w:rPr>
+          <w:rFonts w:ascii="Courier New" w:hAnsi="Courier New" w:cs="Courier New"/>
+          <w:sz w:val="20"/>
+          <w:szCs w:val="20"/>
+        </w:rPr>
+        <w:t>(Time/</w:t>
+      </w:r>
+      <w:proofErr w:type="gramStart"/>
+      <w:r>
+        <w:rPr>
+          <w:rFonts w:ascii="Courier New" w:hAnsi="Courier New" w:cs="Courier New"/>
+          <w:sz w:val="20"/>
+          <w:szCs w:val="20"/>
+        </w:rPr>
+        <w:t>2)*</w:t>
+      </w:r>
+      <w:proofErr w:type="gramEnd"/>
+      <w:r>
+        <w:rPr>
+          <w:rFonts w:ascii="Courier New" w:hAnsi="Courier New" w:cs="Courier New"/>
+          <w:sz w:val="20"/>
+          <w:szCs w:val="20"/>
+        </w:rPr>
+        <w:t>0,03432;</w:t>
+      </w:r>
+      <w:r>
+        <w:rPr>
+          <w:rFonts w:ascii="Courier New" w:hAnsi="Courier New" w:cs="Courier New"/>
+          <w:sz w:val="20"/>
+          <w:szCs w:val="20"/>
+        </w:rPr>
+        <w:t xml:space="preserve"> // </w:t>
+      </w:r>
+      <w:proofErr w:type="spellStart"/>
+      <w:r>
+        <w:rPr>
+          <w:rFonts w:ascii="Courier New" w:hAnsi="Courier New" w:cs="Courier New"/>
+          <w:sz w:val="20"/>
+          <w:szCs w:val="20"/>
+        </w:rPr>
+        <w:t>Distance</w:t>
+      </w:r>
+      <w:proofErr w:type="spellEnd"/>
+      <w:r>
+        <w:rPr>
+          <w:rFonts w:ascii="Courier New" w:hAnsi="Courier New" w:cs="Courier New"/>
+          <w:sz w:val="20"/>
+          <w:szCs w:val="20"/>
+        </w:rPr>
+        <w:t xml:space="preserve"> in cm</w:t>
       </w:r>
     </w:p>
     <w:p>
@@ -423,7 +604,7 @@
 </file>
 
 <file path=word/endnotes.xml><?xml version="1.0" encoding="utf-8"?>
-<w:endnotes xmlns:wpc="http://schemas.microsoft.com/office/word/2010/wordprocessingCanvas" xmlns:cx="http://schemas.microsoft.com/office/drawing/2014/chartex" xmlns:cx1="http://schemas.microsoft.com/office/drawing/2015/9/8/chartex" xmlns:cx2="http://schemas.microsoft.com/office/drawing/2015/10/21/chartex" xmlns:cx3="http://schemas.microsoft.com/office/drawing/2016/5/9/chartex" xmlns:cx4="http://schemas.microsoft.com/office/drawing/2016/5/10/chartex" xmlns:cx5="http://schemas.microsoft.com/office/drawing/2016/5/11/chartex" xmlns:cx6="http://schemas.microsoft.com/office/drawing/2016/5/12/chartex" xmlns:cx7="http://schemas.microsoft.com/office/drawing/2016/5/13/chartex" xmlns:cx8="http://schemas.microsoft.com/office/drawing/2016/5/14/chartex" xmlns:mc="http://schemas.openxmlformats.org/markup-compatibility/2006" xmlns:aink="http://schemas.microsoft.com/office/drawing/2016/ink" xmlns:am3d="http://schemas.microsoft.com/office/drawing/2017/model3d" xmlns:o="urn:schemas-microsoft-com:office:office" xmlns:oel="http://schemas.microsoft.com/office/2019/extlst" xmlns:r="http://schemas.openxmlformats.org/officeDocument/2006/relationships" xmlns:m="http://schemas.openxmlformats.org/officeDocument/2006/math" xmlns:v="urn:schemas-microsoft-com:vml" xmlns:wp14="http://schemas.microsoft.com/office/word/2010/wordprocessingDrawing" xmlns:wp="http://schemas.openxmlformats.org/drawingml/2006/wordprocessingDrawing" xmlns:w10="urn:schemas-microsoft-com:office:word" xmlns:w="http://schemas.openxmlformats.org/wordprocessingml/2006/main" xmlns:w14="http://schemas.microsoft.com/office/word/2010/wordml" xmlns:w15="http://schemas.microsoft.com/office/word/2012/wordml" xmlns:w16cex="http://schemas.microsoft.com/office/word/2018/wordml/cex" xmlns:w16cid="http://schemas.microsoft.com/office/word/2016/wordml/cid" xmlns:w16="http://schemas.microsoft.com/office/word/2018/wordml" xmlns:w16du="http://schemas.microsoft.com/office/word/2023/wordml/word16du" xmlns:w16sdtdh="http://schemas.microsoft.com/office/word/2020/wordml/sdtdatahash" xmlns:w16se="http://schemas.microsoft.com/office/word/2015/wordml/symex" xmlns:wpg="http://schemas.microsoft.com/office/word/2010/wordprocessingGroup" xmlns:wpi="http://schemas.microsoft.com/office/word/2010/wordprocessingInk" xmlns:wne="http://schemas.microsoft.com/office/word/2006/wordml" xmlns:wps="http://schemas.microsoft.com/office/word/2010/wordprocessingShape" mc:Ignorable="w14 w15 w16se w16cid w16 w16cex w16sdtdh w16du wp14">
+<w:endnotes xmlns:wpc="http://schemas.microsoft.com/office/word/2010/wordprocessingCanvas" xmlns:cx="http://schemas.microsoft.com/office/drawing/2014/chartex" xmlns:cx1="http://schemas.microsoft.com/office/drawing/2015/9/8/chartex" xmlns:cx2="http://schemas.microsoft.com/office/drawing/2015/10/21/chartex" xmlns:cx3="http://schemas.microsoft.com/office/drawing/2016/5/9/chartex" xmlns:cx4="http://schemas.microsoft.com/office/drawing/2016/5/10/chartex" xmlns:cx5="http://schemas.microsoft.com/office/drawing/2016/5/11/chartex" xmlns:cx6="http://schemas.microsoft.com/office/drawing/2016/5/12/chartex" xmlns:cx7="http://schemas.microsoft.com/office/drawing/2016/5/13/chartex" xmlns:cx8="http://schemas.microsoft.com/office/drawing/2016/5/14/chartex" xmlns:mc="http://schemas.openxmlformats.org/markup-compatibility/2006" xmlns:aink="http://schemas.microsoft.com/office/drawing/2016/ink" xmlns:am3d="http://schemas.microsoft.com/office/drawing/2017/model3d" xmlns:o="urn:schemas-microsoft-com:office:office" xmlns:oel="http://schemas.microsoft.com/office/2019/extlst" xmlns:r="http://schemas.openxmlformats.org/officeDocument/2006/relationships" xmlns:m="http://schemas.openxmlformats.org/officeDocument/2006/math" xmlns:v="urn:schemas-microsoft-com:vml" xmlns:wp14="http://schemas.microsoft.com/office/word/2010/wordprocessingDrawing" xmlns:wp="http://schemas.openxmlformats.org/drawingml/2006/wordprocessingDrawing" xmlns:w10="urn:schemas-microsoft-com:office:word" xmlns:w="http://schemas.openxmlformats.org/wordprocessingml/2006/main" xmlns:w14="http://schemas.microsoft.com/office/word/2010/wordml" xmlns:w15="http://schemas.microsoft.com/office/word/2012/wordml" xmlns:w16cex="http://schemas.microsoft.com/office/word/2018/wordml/cex" xmlns:w16cid="http://schemas.microsoft.com/office/word/2016/wordml/cid" xmlns:w16="http://schemas.microsoft.com/office/word/2018/wordml" xmlns:w16du="http://schemas.microsoft.com/office/word/2023/wordml/word16du" xmlns:w16sdtdh="http://schemas.microsoft.com/office/word/2020/wordml/sdtdatahash" xmlns:w16sdtfl="http://schemas.microsoft.com/office/word/2024/wordml/sdtformatlock" xmlns:w16se="http://schemas.microsoft.com/office/word/2015/wordml/symex" xmlns:wpg="http://schemas.microsoft.com/office/word/2010/wordprocessingGroup" xmlns:wpi="http://schemas.microsoft.com/office/word/2010/wordprocessingInk" xmlns:wne="http://schemas.microsoft.com/office/word/2006/wordml" xmlns:wps="http://schemas.microsoft.com/office/word/2010/wordprocessingShape" mc:Ignorable="w14 w15 w16se w16cid w16 w16cex w16sdtdh w16sdtfl w16du wp14">
   <w:endnote w:type="separator" w:id="-1">
     <w:p>
       <w:pPr>
@@ -455,7 +636,7 @@
 </file>
 
 <file path=word/footer1.xml><?xml version="1.0" encoding="utf-8"?>
-<w:ftr xmlns:wpc="http://schemas.microsoft.com/office/word/2010/wordprocessingCanvas" xmlns:cx="http://schemas.microsoft.com/office/drawing/2014/chartex" xmlns:cx1="http://schemas.microsoft.com/office/drawing/2015/9/8/chartex" xmlns:cx2="http://schemas.microsoft.com/office/drawing/2015/10/21/chartex" xmlns:cx3="http://schemas.microsoft.com/office/drawing/2016/5/9/chartex" xmlns:cx4="http://schemas.microsoft.com/office/drawing/2016/5/10/chartex" xmlns:cx5="http://schemas.microsoft.com/office/drawing/2016/5/11/chartex" xmlns:cx6="http://schemas.microsoft.com/office/drawing/2016/5/12/chartex" xmlns:cx7="http://schemas.microsoft.com/office/drawing/2016/5/13/chartex" xmlns:cx8="http://schemas.microsoft.com/office/drawing/2016/5/14/chartex" xmlns:mc="http://schemas.openxmlformats.org/markup-compatibility/2006" xmlns:aink="http://schemas.microsoft.com/office/drawing/2016/ink" xmlns:am3d="http://schemas.microsoft.com/office/drawing/2017/model3d" xmlns:o="urn:schemas-microsoft-com:office:office" xmlns:oel="http://schemas.microsoft.com/office/2019/extlst" xmlns:r="http://schemas.openxmlformats.org/officeDocument/2006/relationships" xmlns:m="http://schemas.openxmlformats.org/officeDocument/2006/math" xmlns:v="urn:schemas-microsoft-com:vml" xmlns:wp14="http://schemas.microsoft.com/office/word/2010/wordprocessingDrawing" xmlns:wp="http://schemas.openxmlformats.org/drawingml/2006/wordprocessingDrawing" xmlns:w10="urn:schemas-microsoft-com:office:word" xmlns:w="http://schemas.openxmlformats.org/wordprocessingml/2006/main" xmlns:w14="http://schemas.microsoft.com/office/word/2010/wordml" xmlns:w15="http://schemas.microsoft.com/office/word/2012/wordml" xmlns:w16cex="http://schemas.microsoft.com/office/word/2018/wordml/cex" xmlns:w16cid="http://schemas.microsoft.com/office/word/2016/wordml/cid" xmlns:w16="http://schemas.microsoft.com/office/word/2018/wordml" xmlns:w16du="http://schemas.microsoft.com/office/word/2023/wordml/word16du" xmlns:w16sdtdh="http://schemas.microsoft.com/office/word/2020/wordml/sdtdatahash" xmlns:w16se="http://schemas.microsoft.com/office/word/2015/wordml/symex" xmlns:wpg="http://schemas.microsoft.com/office/word/2010/wordprocessingGroup" xmlns:wpi="http://schemas.microsoft.com/office/word/2010/wordprocessingInk" xmlns:wne="http://schemas.microsoft.com/office/word/2006/wordml" xmlns:wps="http://schemas.microsoft.com/office/word/2010/wordprocessingShape" mc:Ignorable="w14 w15 w16se w16cid w16 w16cex w16sdtdh w16du wp14">
+<w:ftr xmlns:wpc="http://schemas.microsoft.com/office/word/2010/wordprocessingCanvas" xmlns:cx="http://schemas.microsoft.com/office/drawing/2014/chartex" xmlns:cx1="http://schemas.microsoft.com/office/drawing/2015/9/8/chartex" xmlns:cx2="http://schemas.microsoft.com/office/drawing/2015/10/21/chartex" xmlns:cx3="http://schemas.microsoft.com/office/drawing/2016/5/9/chartex" xmlns:cx4="http://schemas.microsoft.com/office/drawing/2016/5/10/chartex" xmlns:cx5="http://schemas.microsoft.com/office/drawing/2016/5/11/chartex" xmlns:cx6="http://schemas.microsoft.com/office/drawing/2016/5/12/chartex" xmlns:cx7="http://schemas.microsoft.com/office/drawing/2016/5/13/chartex" xmlns:cx8="http://schemas.microsoft.com/office/drawing/2016/5/14/chartex" xmlns:mc="http://schemas.openxmlformats.org/markup-compatibility/2006" xmlns:aink="http://schemas.microsoft.com/office/drawing/2016/ink" xmlns:am3d="http://schemas.microsoft.com/office/drawing/2017/model3d" xmlns:o="urn:schemas-microsoft-com:office:office" xmlns:oel="http://schemas.microsoft.com/office/2019/extlst" xmlns:r="http://schemas.openxmlformats.org/officeDocument/2006/relationships" xmlns:m="http://schemas.openxmlformats.org/officeDocument/2006/math" xmlns:v="urn:schemas-microsoft-com:vml" xmlns:wp14="http://schemas.microsoft.com/office/word/2010/wordprocessingDrawing" xmlns:wp="http://schemas.openxmlformats.org/drawingml/2006/wordprocessingDrawing" xmlns:w10="urn:schemas-microsoft-com:office:word" xmlns:w="http://schemas.openxmlformats.org/wordprocessingml/2006/main" xmlns:w14="http://schemas.microsoft.com/office/word/2010/wordml" xmlns:w15="http://schemas.microsoft.com/office/word/2012/wordml" xmlns:w16cex="http://schemas.microsoft.com/office/word/2018/wordml/cex" xmlns:w16cid="http://schemas.microsoft.com/office/word/2016/wordml/cid" xmlns:w16="http://schemas.microsoft.com/office/word/2018/wordml" xmlns:w16du="http://schemas.microsoft.com/office/word/2023/wordml/word16du" xmlns:w16sdtdh="http://schemas.microsoft.com/office/word/2020/wordml/sdtdatahash" xmlns:w16sdtfl="http://schemas.microsoft.com/office/word/2024/wordml/sdtformatlock" xmlns:w16se="http://schemas.microsoft.com/office/word/2015/wordml/symex" xmlns:wpg="http://schemas.microsoft.com/office/word/2010/wordprocessingGroup" xmlns:wpi="http://schemas.microsoft.com/office/word/2010/wordprocessingInk" xmlns:wne="http://schemas.microsoft.com/office/word/2006/wordml" xmlns:wps="http://schemas.microsoft.com/office/word/2010/wordprocessingShape" mc:Ignorable="w14 w15 w16se w16cid w16 w16cex w16sdtdh w16sdtfl w16du wp14">
   <w:p>
     <w:pPr>
       <w:pStyle w:val="Fuzeile"/>
@@ -582,7 +763,7 @@
 </file>
 
 <file path=word/footnotes.xml><?xml version="1.0" encoding="utf-8"?>
-<w:footnotes xmlns:wpc="http://schemas.microsoft.com/office/word/2010/wordprocessingCanvas" xmlns:cx="http://schemas.microsoft.com/office/drawing/2014/chartex" xmlns:cx1="http://schemas.microsoft.com/office/drawing/2015/9/8/chartex" xmlns:cx2="http://schemas.microsoft.com/office/drawing/2015/10/21/chartex" xmlns:cx3="http://schemas.microsoft.com/office/drawing/2016/5/9/chartex" xmlns:cx4="http://schemas.microsoft.com/office/drawing/2016/5/10/chartex" xmlns:cx5="http://schemas.microsoft.com/office/drawing/2016/5/11/chartex" xmlns:cx6="http://schemas.microsoft.com/office/drawing/2016/5/12/chartex" xmlns:cx7="http://schemas.microsoft.com/office/drawing/2016/5/13/chartex" xmlns:cx8="http://schemas.microsoft.com/office/drawing/2016/5/14/chartex" xmlns:mc="http://schemas.openxmlformats.org/markup-compatibility/2006" xmlns:aink="http://schemas.microsoft.com/office/drawing/2016/ink" xmlns:am3d="http://schemas.microsoft.com/office/drawing/2017/model3d" xmlns:o="urn:schemas-microsoft-com:office:office" xmlns:oel="http://schemas.microsoft.com/office/2019/extlst" xmlns:r="http://schemas.openxmlformats.org/officeDocument/2006/relationships" xmlns:m="http://schemas.openxmlformats.org/officeDocument/2006/math" xmlns:v="urn:schemas-microsoft-com:vml" xmlns:wp14="http://schemas.microsoft.com/office/word/2010/wordprocessingDrawing" xmlns:wp="http://schemas.openxmlformats.org/drawingml/2006/wordprocessingDrawing" xmlns:w10="urn:schemas-microsoft-com:office:word" xmlns:w="http://schemas.openxmlformats.org/wordprocessingml/2006/main" xmlns:w14="http://schemas.microsoft.com/office/word/2010/wordml" xmlns:w15="http://schemas.microsoft.com/office/word/2012/wordml" xmlns:w16cex="http://schemas.microsoft.com/office/word/2018/wordml/cex" xmlns:w16cid="http://schemas.microsoft.com/office/word/2016/wordml/cid" xmlns:w16="http://schemas.microsoft.com/office/word/2018/wordml" xmlns:w16du="http://schemas.microsoft.com/office/word/2023/wordml/word16du" xmlns:w16sdtdh="http://schemas.microsoft.com/office/word/2020/wordml/sdtdatahash" xmlns:w16se="http://schemas.microsoft.com/office/word/2015/wordml/symex" xmlns:wpg="http://schemas.microsoft.com/office/word/2010/wordprocessingGroup" xmlns:wpi="http://schemas.microsoft.com/office/word/2010/wordprocessingInk" xmlns:wne="http://schemas.microsoft.com/office/word/2006/wordml" xmlns:wps="http://schemas.microsoft.com/office/word/2010/wordprocessingShape" mc:Ignorable="w14 w15 w16se w16cid w16 w16cex w16sdtdh w16du wp14">
+<w:footnotes xmlns:wpc="http://schemas.microsoft.com/office/word/2010/wordprocessingCanvas" xmlns:cx="http://schemas.microsoft.com/office/drawing/2014/chartex" xmlns:cx1="http://schemas.microsoft.com/office/drawing/2015/9/8/chartex" xmlns:cx2="http://schemas.microsoft.com/office/drawing/2015/10/21/chartex" xmlns:cx3="http://schemas.microsoft.com/office/drawing/2016/5/9/chartex" xmlns:cx4="http://schemas.microsoft.com/office/drawing/2016/5/10/chartex" xmlns:cx5="http://schemas.microsoft.com/office/drawing/2016/5/11/chartex" xmlns:cx6="http://schemas.microsoft.com/office/drawing/2016/5/12/chartex" xmlns:cx7="http://schemas.microsoft.com/office/drawing/2016/5/13/chartex" xmlns:cx8="http://schemas.microsoft.com/office/drawing/2016/5/14/chartex" xmlns:mc="http://schemas.openxmlformats.org/markup-compatibility/2006" xmlns:aink="http://schemas.microsoft.com/office/drawing/2016/ink" xmlns:am3d="http://schemas.microsoft.com/office/drawing/2017/model3d" xmlns:o="urn:schemas-microsoft-com:office:office" xmlns:oel="http://schemas.microsoft.com/office/2019/extlst" xmlns:r="http://schemas.openxmlformats.org/officeDocument/2006/relationships" xmlns:m="http://schemas.openxmlformats.org/officeDocument/2006/math" xmlns:v="urn:schemas-microsoft-com:vml" xmlns:wp14="http://schemas.microsoft.com/office/word/2010/wordprocessingDrawing" xmlns:wp="http://schemas.openxmlformats.org/drawingml/2006/wordprocessingDrawing" xmlns:w10="urn:schemas-microsoft-com:office:word" xmlns:w="http://schemas.openxmlformats.org/wordprocessingml/2006/main" xmlns:w14="http://schemas.microsoft.com/office/word/2010/wordml" xmlns:w15="http://schemas.microsoft.com/office/word/2012/wordml" xmlns:w16cex="http://schemas.microsoft.com/office/word/2018/wordml/cex" xmlns:w16cid="http://schemas.microsoft.com/office/word/2016/wordml/cid" xmlns:w16="http://schemas.microsoft.com/office/word/2018/wordml" xmlns:w16du="http://schemas.microsoft.com/office/word/2023/wordml/word16du" xmlns:w16sdtdh="http://schemas.microsoft.com/office/word/2020/wordml/sdtdatahash" xmlns:w16sdtfl="http://schemas.microsoft.com/office/word/2024/wordml/sdtformatlock" xmlns:w16se="http://schemas.microsoft.com/office/word/2015/wordml/symex" xmlns:wpg="http://schemas.microsoft.com/office/word/2010/wordprocessingGroup" xmlns:wpi="http://schemas.microsoft.com/office/word/2010/wordprocessingInk" xmlns:wne="http://schemas.microsoft.com/office/word/2006/wordml" xmlns:wps="http://schemas.microsoft.com/office/word/2010/wordprocessingShape" mc:Ignorable="w14 w15 w16se w16cid w16 w16cex w16sdtdh w16sdtfl w16du wp14">
   <w:footnote w:type="separator" w:id="-1">
     <w:p>
       <w:pPr>
@@ -614,7 +795,7 @@
 </file>
 
 <file path=word/header1.xml><?xml version="1.0" encoding="utf-8"?>
-<w:hdr xmlns:wpc="http://schemas.microsoft.com/office/word/2010/wordprocessingCanvas" xmlns:cx="http://schemas.microsoft.com/office/drawing/2014/chartex" xmlns:cx1="http://schemas.microsoft.com/office/drawing/2015/9/8/chartex" xmlns:cx2="http://schemas.microsoft.com/office/drawing/2015/10/21/chartex" xmlns:cx3="http://schemas.microsoft.com/office/drawing/2016/5/9/chartex" xmlns:cx4="http://schemas.microsoft.com/office/drawing/2016/5/10/chartex" xmlns:cx5="http://schemas.microsoft.com/office/drawing/2016/5/11/chartex" xmlns:cx6="http://schemas.microsoft.com/office/drawing/2016/5/12/chartex" xmlns:cx7="http://schemas.microsoft.com/office/drawing/2016/5/13/chartex" xmlns:cx8="http://schemas.microsoft.com/office/drawing/2016/5/14/chartex" xmlns:mc="http://schemas.openxmlformats.org/markup-compatibility/2006" xmlns:aink="http://schemas.microsoft.com/office/drawing/2016/ink" xmlns:am3d="http://schemas.microsoft.com/office/drawing/2017/model3d" xmlns:o="urn:schemas-microsoft-com:office:office" xmlns:oel="http://schemas.microsoft.com/office/2019/extlst" xmlns:r="http://schemas.openxmlformats.org/officeDocument/2006/relationships" xmlns:m="http://schemas.openxmlformats.org/officeDocument/2006/math" xmlns:v="urn:schemas-microsoft-com:vml" xmlns:wp14="http://schemas.microsoft.com/office/word/2010/wordprocessingDrawing" xmlns:wp="http://schemas.openxmlformats.org/drawingml/2006/wordprocessingDrawing" xmlns:w10="urn:schemas-microsoft-com:office:word" xmlns:w="http://schemas.openxmlformats.org/wordprocessingml/2006/main" xmlns:w14="http://schemas.microsoft.com/office/word/2010/wordml" xmlns:w15="http://schemas.microsoft.com/office/word/2012/wordml" xmlns:w16cex="http://schemas.microsoft.com/office/word/2018/wordml/cex" xmlns:w16cid="http://schemas.microsoft.com/office/word/2016/wordml/cid" xmlns:w16="http://schemas.microsoft.com/office/word/2018/wordml" xmlns:w16du="http://schemas.microsoft.com/office/word/2023/wordml/word16du" xmlns:w16sdtdh="http://schemas.microsoft.com/office/word/2020/wordml/sdtdatahash" xmlns:w16se="http://schemas.microsoft.com/office/word/2015/wordml/symex" xmlns:wpg="http://schemas.microsoft.com/office/word/2010/wordprocessingGroup" xmlns:wpi="http://schemas.microsoft.com/office/word/2010/wordprocessingInk" xmlns:wne="http://schemas.microsoft.com/office/word/2006/wordml" xmlns:wps="http://schemas.microsoft.com/office/word/2010/wordprocessingShape" mc:Ignorable="w14 w15 w16se w16cid w16 w16cex w16sdtdh w16du wp14">
+<w:hdr xmlns:wpc="http://schemas.microsoft.com/office/word/2010/wordprocessingCanvas" xmlns:cx="http://schemas.microsoft.com/office/drawing/2014/chartex" xmlns:cx1="http://schemas.microsoft.com/office/drawing/2015/9/8/chartex" xmlns:cx2="http://schemas.microsoft.com/office/drawing/2015/10/21/chartex" xmlns:cx3="http://schemas.microsoft.com/office/drawing/2016/5/9/chartex" xmlns:cx4="http://schemas.microsoft.com/office/drawing/2016/5/10/chartex" xmlns:cx5="http://schemas.microsoft.com/office/drawing/2016/5/11/chartex" xmlns:cx6="http://schemas.microsoft.com/office/drawing/2016/5/12/chartex" xmlns:cx7="http://schemas.microsoft.com/office/drawing/2016/5/13/chartex" xmlns:cx8="http://schemas.microsoft.com/office/drawing/2016/5/14/chartex" xmlns:mc="http://schemas.openxmlformats.org/markup-compatibility/2006" xmlns:aink="http://schemas.microsoft.com/office/drawing/2016/ink" xmlns:am3d="http://schemas.microsoft.com/office/drawing/2017/model3d" xmlns:o="urn:schemas-microsoft-com:office:office" xmlns:oel="http://schemas.microsoft.com/office/2019/extlst" xmlns:r="http://schemas.openxmlformats.org/officeDocument/2006/relationships" xmlns:m="http://schemas.openxmlformats.org/officeDocument/2006/math" xmlns:v="urn:schemas-microsoft-com:vml" xmlns:wp14="http://schemas.microsoft.com/office/word/2010/wordprocessingDrawing" xmlns:wp="http://schemas.openxmlformats.org/drawingml/2006/wordprocessingDrawing" xmlns:w10="urn:schemas-microsoft-com:office:word" xmlns:w="http://schemas.openxmlformats.org/wordprocessingml/2006/main" xmlns:w14="http://schemas.microsoft.com/office/word/2010/wordml" xmlns:w15="http://schemas.microsoft.com/office/word/2012/wordml" xmlns:w16cex="http://schemas.microsoft.com/office/word/2018/wordml/cex" xmlns:w16cid="http://schemas.microsoft.com/office/word/2016/wordml/cid" xmlns:w16="http://schemas.microsoft.com/office/word/2018/wordml" xmlns:w16du="http://schemas.microsoft.com/office/word/2023/wordml/word16du" xmlns:w16sdtdh="http://schemas.microsoft.com/office/word/2020/wordml/sdtdatahash" xmlns:w16sdtfl="http://schemas.microsoft.com/office/word/2024/wordml/sdtformatlock" xmlns:w16se="http://schemas.microsoft.com/office/word/2015/wordml/symex" xmlns:wpg="http://schemas.microsoft.com/office/word/2010/wordprocessingGroup" xmlns:wpi="http://schemas.microsoft.com/office/word/2010/wordprocessingInk" xmlns:wne="http://schemas.microsoft.com/office/word/2006/wordml" xmlns:wps="http://schemas.microsoft.com/office/word/2010/wordprocessingShape" mc:Ignorable="w14 w15 w16se w16cid w16 w16cex w16sdtdh w16sdtfl w16du wp14">
   <w:p>
     <w:pPr>
       <w:pStyle w:val="Kopfzeile"/>
@@ -686,7 +867,7 @@
 </file>
 
 <file path=word/styles.xml><?xml version="1.0" encoding="utf-8"?>
-<w:styles xmlns:mc="http://schemas.openxmlformats.org/markup-compatibility/2006" xmlns:r="http://schemas.openxmlformats.org/officeDocument/2006/relationships" xmlns:w="http://schemas.openxmlformats.org/wordprocessingml/2006/main" xmlns:w14="http://schemas.microsoft.com/office/word/2010/wordml" xmlns:w15="http://schemas.microsoft.com/office/word/2012/wordml" xmlns:w16cex="http://schemas.microsoft.com/office/word/2018/wordml/cex" xmlns:w16cid="http://schemas.microsoft.com/office/word/2016/wordml/cid" xmlns:w16="http://schemas.microsoft.com/office/word/2018/wordml" xmlns:w16du="http://schemas.microsoft.com/office/word/2023/wordml/word16du" xmlns:w16sdtdh="http://schemas.microsoft.com/office/word/2020/wordml/sdtdatahash" xmlns:w16se="http://schemas.microsoft.com/office/word/2015/wordml/symex" mc:Ignorable="w14 w15 w16se w16cid w16 w16cex w16sdtdh w16du">
+<w:styles xmlns:mc="http://schemas.openxmlformats.org/markup-compatibility/2006" xmlns:r="http://schemas.openxmlformats.org/officeDocument/2006/relationships" xmlns:w="http://schemas.openxmlformats.org/wordprocessingml/2006/main" xmlns:w14="http://schemas.microsoft.com/office/word/2010/wordml" xmlns:w15="http://schemas.microsoft.com/office/word/2012/wordml" xmlns:w16cex="http://schemas.microsoft.com/office/word/2018/wordml/cex" xmlns:w16cid="http://schemas.microsoft.com/office/word/2016/wordml/cid" xmlns:w16="http://schemas.microsoft.com/office/word/2018/wordml" xmlns:w16du="http://schemas.microsoft.com/office/word/2023/wordml/word16du" xmlns:w16sdtdh="http://schemas.microsoft.com/office/word/2020/wordml/sdtdatahash" xmlns:w16sdtfl="http://schemas.microsoft.com/office/word/2024/wordml/sdtformatlock" xmlns:w16se="http://schemas.microsoft.com/office/word/2015/wordml/symex" mc:Ignorable="w14 w15 w16se w16cid w16 w16cex w16sdtdh w16sdtfl w16du">
   <w:docDefaults>
     <w:rPrDefault>
       <w:rPr>
